--- a/Доклад по презентации.docx
+++ b/Доклад по презентации.docx
@@ -3,10 +3,24 @@
 <w:document xmlns:wpc="http://schemas.microsoft.com/office/word/2010/wordprocessingCanvas" xmlns:mc="http://schemas.openxmlformats.org/markup-compatibility/2006" xmlns:o="urn:schemas-microsoft-com:office:office" xmlns:r="http://schemas.openxmlformats.org/officeDocument/2006/relationships" xmlns:m="http://schemas.openxmlformats.org/officeDocument/2006/math" xmlns:v="urn:schemas-microsoft-com:vml" xmlns:wp14="http://schemas.microsoft.com/office/word/2010/wordprocessingDrawing" xmlns:wp="http://schemas.openxmlformats.org/drawingml/2006/wordprocessingDrawing" xmlns:w10="urn:schemas-microsoft-com:office:word" xmlns:w="http://schemas.openxmlformats.org/wordprocessingml/2006/main" xmlns:w14="http://schemas.microsoft.com/office/word/2010/wordml" xmlns:w15="http://schemas.microsoft.com/office/word/2012/wordml" xmlns:wpg="http://schemas.microsoft.com/office/word/2010/wordprocessingGroup" xmlns:wpi="http://schemas.microsoft.com/office/word/2010/wordprocessingInk" xmlns:wne="http://schemas.microsoft.com/office/word/2006/wordml" xmlns:wps="http://schemas.microsoft.com/office/word/2010/wordprocessingShape" mc:Ignorable="w14 w15 wp14">
   <w:body>
     <w:p>
-      <w:r>
-        <w:rPr>
-          <w:b/>
-        </w:rPr>
+      <w:pPr>
+        <w:rPr>
+          <w:b/>
+        </w:rPr>
+      </w:pPr>
+      <w:r>
+        <w:rPr>
+          <w:b/>
+        </w:rPr>
+        <w:br w:type="page"/>
+      </w:r>
+    </w:p>
+    <w:p>
+      <w:r>
+        <w:rPr>
+          <w:b/>
+        </w:rPr>
+        <w:lastRenderedPageBreak/>
         <w:t>Слайд 1:</w:t>
       </w:r>
       <w:r>
@@ -27,21 +41,31 @@
         <w:t>Слайд 2:</w:t>
       </w:r>
       <w:r>
-        <w:t xml:space="preserve"> Целью дипломного проекта является исследование технологий машинного обучения для систем управления энергоснабжением микросетей с распределенной генерацией на основе ВИЭ с целью оптимизации и повышения энергетической эффективности микроэнергосистем.</w:t>
-      </w:r>
-    </w:p>
-    <w:p>
-      <w:pPr>
-        <w:rPr>
-          <w:b/>
-        </w:rPr>
-      </w:pPr>
+        <w:t xml:space="preserve"> Целью дипломного проекта является исследование технологий машинного обучения для систем управления энергоснабжением микросетей с распределенной генерацией на основе </w:t>
+      </w:r>
+      <w:r>
+        <w:t xml:space="preserve">возобновляемых источников энергии </w:t>
+      </w:r>
+      <w:r>
+        <w:t>с целью оптимизации и повышения энергетической эффективности микроэнергосистем.</w:t>
+      </w:r>
+    </w:p>
+    <w:p>
       <w:r>
         <w:rPr>
           <w:b/>
         </w:rPr>
         <w:t xml:space="preserve">Слайд 3: </w:t>
       </w:r>
+      <w:r>
+        <w:t xml:space="preserve">Задачи </w:t>
+      </w:r>
+      <w:r>
+        <w:t>исследования,</w:t>
+      </w:r>
+      <w:r>
+        <w:t xml:space="preserve"> следующие:</w:t>
+      </w:r>
     </w:p>
     <w:p>
       <w:r>
@@ -50,12 +74,24 @@
     </w:p>
     <w:p>
       <w:r>
-        <w:t>2. Рассмотрение и анализ существующих алгоритмов для прогнозирования генерации распределенных ВИЭ и нагрузки потребителей;</w:t>
-      </w:r>
-    </w:p>
-    <w:p>
-      <w:r>
-        <w:t>3. Исследование потенциала машинного обучения в системах управления микросетей с распределенной генерацией на основе ВИЭ.</w:t>
+        <w:t xml:space="preserve">2. Рассмотрение и анализ существующих алгоритмов для прогнозирования генерации распределенных </w:t>
+      </w:r>
+      <w:r>
+        <w:t xml:space="preserve">возобновляемых источников энергии </w:t>
+      </w:r>
+      <w:r>
+        <w:t>и нагрузки потребителей;</w:t>
+      </w:r>
+    </w:p>
+    <w:p>
+      <w:r>
+        <w:t xml:space="preserve">3. Исследование потенциала машинного обучения в системах управления микросетей с распределенной генерацией на основе </w:t>
+      </w:r>
+      <w:r>
+        <w:t>возобновляемых источников энергии</w:t>
+      </w:r>
+      <w:r>
+        <w:t>.</w:t>
       </w:r>
     </w:p>
     <w:p>
@@ -79,7 +115,13 @@
     </w:p>
     <w:p>
       <w:r>
-        <w:t>Основными направления совершенствования энергетики являются:</w:t>
+        <w:t>Основными направления</w:t>
+      </w:r>
+      <w:r>
+        <w:t>ми</w:t>
+      </w:r>
+      <w:r>
+        <w:t xml:space="preserve"> совершенствования энергетики являются:</w:t>
       </w:r>
     </w:p>
     <w:p>
@@ -91,7 +133,13 @@
         </w:numPr>
       </w:pPr>
       <w:r>
-        <w:t>Запуск новых механизмов поддержки ВИЭ;</w:t>
+        <w:t xml:space="preserve">Запуск новых механизмов поддержки </w:t>
+      </w:r>
+      <w:r>
+        <w:t>возобновляемых источников энергии</w:t>
+      </w:r>
+      <w:r>
+        <w:t>;</w:t>
       </w:r>
     </w:p>
     <w:p>
@@ -126,7 +174,16 @@
         <w:t>Слайд 5:</w:t>
       </w:r>
       <w:r>
-        <w:t xml:space="preserve"> Последние несколько лет принимались законопроекты, направленные на развитие энергетики, несколько законопроектов прямо направлены на развитие микрогенерации.</w:t>
+        <w:t xml:space="preserve"> Последние несколько лет принимались законопроекты, направленные на развитие энергетики, несколько законопроектов прямо направлены на развитие микрогенерации</w:t>
+      </w:r>
+      <w:r>
+        <w:t xml:space="preserve"> и поддержку </w:t>
+      </w:r>
+      <w:r>
+        <w:t>возобновляемых источников энергии</w:t>
+      </w:r>
+      <w:r>
+        <w:t>.</w:t>
       </w:r>
     </w:p>
     <w:p>
@@ -152,7 +209,13 @@
         <w:t xml:space="preserve"> </w:t>
       </w:r>
       <w:r>
-        <w:t xml:space="preserve">Систематизация комплекса проектив и мероприятий, предложенных участниками рабочей группы </w:t>
+        <w:t>Систематизация комплекса проект</w:t>
+      </w:r>
+      <w:r>
+        <w:t>о</w:t>
+      </w:r>
+      <w:r>
+        <w:t xml:space="preserve">в и мероприятий, предложенных участниками рабочей группы </w:t>
       </w:r>
       <w:r>
         <w:rPr>
@@ -180,9 +243,6 @@
     <w:p>
       <w:pPr>
         <w:spacing w:after="0"/>
-        <w:rPr>
-          <w:rFonts w:cs="Times New Roman"/>
-        </w:rPr>
       </w:pPr>
       <w:r>
         <w:rPr>
@@ -200,18 +260,19 @@
         <w:rPr>
           <w:rFonts w:cs="Times New Roman"/>
         </w:rPr>
-        <w:t>Традиционная структура электроэнергетических систем, заложенная еще в прошлом веке, уже исчерпывает свой потенциал в условиях новой экономики и прогрессивного развития информационных технологий. Централизованная архитектура построения энергосистем уже не может считаться самым эффективным и оптимальным вариантом устройства энергетики</w:t>
-      </w:r>
-    </w:p>
-    <w:p>
-      <w:pPr>
-        <w:spacing w:after="0"/>
-      </w:pPr>
+        <w:t xml:space="preserve">Традиционная структура электроэнергетических систем, заложенная еще в прошлом веке, уже исчерпывает свой потенциал в условиях новой экономики и прогрессивного развития информационных технологий. </w:t>
+      </w:r>
       <w:r>
         <w:t>Ежегодный рост потр</w:t>
       </w:r>
       <w:r>
-        <w:t>ебления электроэнергии (на слайде) и увеличивающиеся, из года в год, выбросы углекислого газа требуют изменений в централизованной архитектуре энергетики.</w:t>
+        <w:t>ебления электроэнергии (</w:t>
+      </w:r>
+      <w:r>
+        <w:t xml:space="preserve"> как показано на графике</w:t>
+      </w:r>
+      <w:r>
+        <w:t>) и увеличивающиеся, из года в год, выбросы углекислого газа требуют изменений в централизованной архитектуре энергетики.</w:t>
       </w:r>
     </w:p>
     <w:p>
@@ -275,7 +336,11 @@
         <w:spacing w:after="0"/>
       </w:pPr>
       <w:r>
-        <w:t>Каждый из этих направлений подразумевает уменьшение использования традиционных источников энергии, увеличение доли ген</w:t>
+        <w:lastRenderedPageBreak/>
+        <w:t>Каждое</w:t>
+      </w:r>
+      <w:r>
+        <w:t xml:space="preserve"> из этих направлений подразумевает уменьшение использования традиционных источников энергии, увеличение доли ген</w:t>
       </w:r>
       <w:r>
         <w:t>ерации ВИЭ и по</w:t>
@@ -292,7 +357,6 @@
         <w:rPr>
           <w:b/>
         </w:rPr>
-        <w:lastRenderedPageBreak/>
         <w:t>Слайд 8:</w:t>
       </w:r>
       <w:r>
@@ -305,7 +369,13 @@
         <w:t>льно накладываются на технологи</w:t>
       </w:r>
       <w:r>
-        <w:t xml:space="preserve">ческий прогресс в сфере ВИЭ и хранения энергии. Зеленые тарифы, гранты на развитие технологий и спонсирование тестовых проектов микросетей. На </w:t>
+        <w:t xml:space="preserve">ческий прогресс в сфере ВИЭ и хранения энергии. Зеленые тарифы, гранты на развитие технологий и спонсирование </w:t>
+      </w:r>
+      <w:r>
+        <w:t>пилотных</w:t>
+      </w:r>
+      <w:r>
+        <w:t xml:space="preserve"> проектов микросетей. На </w:t>
       </w:r>
       <w:r>
         <w:t>слайде</w:t>
@@ -475,852 +545,6 @@
           <w:rFonts w:cs="Times New Roman"/>
         </w:rPr>
         <w:t>Он включает в себя 7 пилотных проектов, расположенных в различных частях европейского континента: Кипр, Франция, Мальта, Словения, Италия, Греция, Хорватия</w:t>
-      </w:r>
-    </w:p>
-    <w:p>
-      <w:pPr>
-        <w:spacing w:before="240" w:after="0"/>
-        <w:rPr>
-          <w:rFonts w:cs="Times New Roman"/>
-        </w:rPr>
-      </w:pPr>
-      <w:r>
-        <w:rPr>
-          <w:rFonts w:cs="Times New Roman"/>
-        </w:rPr>
-        <w:t xml:space="preserve">Китай в быстром темпе запустил множество </w:t>
-      </w:r>
-      <w:r>
-        <w:rPr>
-          <w:rFonts w:cs="Times New Roman"/>
-        </w:rPr>
-        <w:t>проектов на основе микросетей.</w:t>
-      </w:r>
-      <w:r>
-        <w:rPr>
-          <w:rFonts w:cs="Times New Roman"/>
-        </w:rPr>
-        <w:t xml:space="preserve"> </w:t>
-      </w:r>
-      <w:r>
-        <w:rPr>
-          <w:rFonts w:cs="Times New Roman"/>
-        </w:rPr>
-        <w:t>Микросети имеют мощность от нескольких киловатт, до тысяч киловатт, как изолированные от центральной энергосети, так и присоединенные к ней.</w:t>
-      </w:r>
-    </w:p>
-    <w:p>
-      <w:pPr>
-        <w:spacing w:before="240" w:after="0"/>
-        <w:rPr>
-          <w:rFonts w:cs="Times New Roman"/>
-        </w:rPr>
-      </w:pPr>
-      <w:r>
-        <w:rPr>
-          <w:rFonts w:cs="Times New Roman"/>
-          <w:b/>
-        </w:rPr>
-        <w:t>Слайд 10:</w:t>
-      </w:r>
-      <w:r>
-        <w:rPr>
-          <w:rFonts w:cs="Times New Roman"/>
-          <w:b/>
-        </w:rPr>
-        <w:t xml:space="preserve"> </w:t>
-      </w:r>
-      <w:r>
-        <w:rPr>
-          <w:rFonts w:cs="Times New Roman"/>
-        </w:rPr>
-        <w:t>Одним из определений микросеть (</w:t>
-      </w:r>
-      <w:r>
-        <w:rPr>
-          <w:rFonts w:cs="Times New Roman"/>
-          <w:lang w:val="en-US"/>
-        </w:rPr>
-        <w:t>Microgrid</w:t>
-      </w:r>
-      <w:r>
-        <w:rPr>
-          <w:rFonts w:cs="Times New Roman"/>
-        </w:rPr>
-        <w:t>) является — «Группа взаимосвязанных нагрузок и распределенных энергоресурсов, в четко определенных границах энергосистемы, которая ведет себя как управляемое звено в центральной энергосистеме. Микросеть имеет возможность работать как часть центральной энергосистемы, так и независимо в «островном» режиме</w:t>
-      </w:r>
-    </w:p>
-    <w:p>
-      <w:pPr>
-        <w:spacing w:before="240" w:after="0"/>
-        <w:rPr>
-          <w:rFonts w:cs="Times New Roman"/>
-        </w:rPr>
-      </w:pPr>
-      <w:r>
-        <w:rPr>
-          <w:rFonts w:cs="Times New Roman"/>
-        </w:rPr>
-        <w:t>Из-за значительной зависимости</w:t>
-      </w:r>
-      <w:r>
-        <w:rPr>
-          <w:rFonts w:cs="Times New Roman"/>
-        </w:rPr>
-        <w:t xml:space="preserve"> ВИЭ</w:t>
-      </w:r>
-      <w:r>
-        <w:rPr>
-          <w:rFonts w:cs="Times New Roman"/>
-        </w:rPr>
-        <w:t xml:space="preserve"> от погодных условий и времени суток, во многих случаях также используют </w:t>
-      </w:r>
-      <w:r>
-        <w:rPr>
-          <w:rFonts w:cs="Times New Roman"/>
-        </w:rPr>
-        <w:t>дизельные генераторы и накопители энергии</w:t>
-      </w:r>
-      <w:r>
-        <w:rPr>
-          <w:rFonts w:cs="Times New Roman"/>
-        </w:rPr>
-        <w:t xml:space="preserve">. </w:t>
-      </w:r>
-      <w:r>
-        <w:rPr>
-          <w:rFonts w:cs="Times New Roman"/>
-        </w:rPr>
-        <w:t xml:space="preserve">Часто </w:t>
-      </w:r>
-      <w:r>
-        <w:rPr>
-          <w:rFonts w:cs="Times New Roman"/>
-        </w:rPr>
-        <w:t>используется несколько различных источников энергии, что позволяет увеличить надежность энергоснабжения.</w:t>
-      </w:r>
-    </w:p>
-    <w:p>
-      <w:pPr>
-        <w:spacing w:before="240" w:after="0"/>
-        <w:rPr>
-          <w:rFonts w:cs="Times New Roman"/>
-        </w:rPr>
-      </w:pPr>
-      <w:r>
-        <w:rPr>
-          <w:rFonts w:cs="Times New Roman"/>
-        </w:rPr>
-        <w:t xml:space="preserve">Микросети являются ключевой частью </w:t>
-      </w:r>
-      <w:r>
-        <w:rPr>
-          <w:rFonts w:cs="Times New Roman"/>
-          <w:lang w:val="en-US"/>
-        </w:rPr>
-        <w:t>Smart</w:t>
-      </w:r>
-      <w:r>
-        <w:rPr>
-          <w:rFonts w:cs="Times New Roman"/>
-        </w:rPr>
-        <w:t xml:space="preserve"> </w:t>
-      </w:r>
-      <w:r>
-        <w:rPr>
-          <w:rFonts w:cs="Times New Roman"/>
-          <w:lang w:val="en-US"/>
-        </w:rPr>
-        <w:t>Grid</w:t>
-      </w:r>
-      <w:r>
-        <w:rPr>
-          <w:rFonts w:cs="Times New Roman"/>
-        </w:rPr>
-        <w:t>, они необходимы для улучшения энергоэффективности и надежности, а также для создания возможности работы без подключения к центральной энергосистеме.</w:t>
-      </w:r>
-    </w:p>
-    <w:p>
-      <w:pPr>
-        <w:spacing w:before="240" w:after="0"/>
-        <w:rPr>
-          <w:rFonts w:cs="Times New Roman"/>
-        </w:rPr>
-      </w:pPr>
-      <w:r>
-        <w:rPr>
-          <w:rFonts w:cs="Times New Roman"/>
-        </w:rPr>
-        <w:t>Схема систему управления микросетью изображена на рисунке справа.</w:t>
-      </w:r>
-    </w:p>
-    <w:p>
-      <w:pPr>
-        <w:spacing w:before="240" w:after="0"/>
-        <w:rPr>
-          <w:rFonts w:cs="Times New Roman"/>
-        </w:rPr>
-      </w:pPr>
-      <w:r>
-        <w:rPr>
-          <w:rFonts w:cs="Times New Roman"/>
-        </w:rPr>
-        <w:t xml:space="preserve">В основе </w:t>
-      </w:r>
-      <w:r>
-        <w:rPr>
-          <w:rFonts w:cs="Times New Roman"/>
-        </w:rPr>
-        <w:t>управления микросистемы</w:t>
-      </w:r>
-      <w:r>
-        <w:rPr>
-          <w:rFonts w:cs="Times New Roman"/>
-        </w:rPr>
-        <w:t xml:space="preserve"> лежит </w:t>
-      </w:r>
-      <w:r>
-        <w:rPr>
-          <w:rFonts w:cs="Times New Roman"/>
-        </w:rPr>
-        <w:t>система управления распредели</w:t>
-      </w:r>
-      <w:r>
-        <w:rPr>
-          <w:rFonts w:cs="Times New Roman"/>
-        </w:rPr>
-        <w:t>тельными сетями</w:t>
-      </w:r>
-      <w:r>
-        <w:rPr>
-          <w:rFonts w:cs="Times New Roman"/>
-        </w:rPr>
-        <w:t xml:space="preserve"> </w:t>
-      </w:r>
-      <w:r>
-        <w:rPr>
-          <w:rFonts w:cs="Times New Roman"/>
-        </w:rPr>
-        <w:t>(</w:t>
-      </w:r>
-      <w:r>
-        <w:rPr>
-          <w:rFonts w:cs="Times New Roman"/>
-        </w:rPr>
-        <w:t>DMS</w:t>
-      </w:r>
-      <w:r>
-        <w:rPr>
-          <w:rFonts w:cs="Times New Roman"/>
-        </w:rPr>
-        <w:t>) — система принятия решения и контроля над потоками энергии в энергосистеме. В DMS входит система диспетчерского управления и сбора данных (SCADA). Вспомогательные сис</w:t>
-      </w:r>
-      <w:r>
-        <w:rPr>
-          <w:rFonts w:cs="Times New Roman"/>
-        </w:rPr>
-        <w:t>темы DMS включают в себя систему</w:t>
-      </w:r>
-      <w:r>
-        <w:rPr>
-          <w:rFonts w:cs="Times New Roman"/>
-        </w:rPr>
-        <w:t xml:space="preserve"> управления отключ</w:t>
-      </w:r>
-      <w:r>
-        <w:rPr>
-          <w:rFonts w:cs="Times New Roman"/>
-        </w:rPr>
-        <w:t>ениями (OMS) и геоинформационную</w:t>
-      </w:r>
-      <w:r>
-        <w:rPr>
-          <w:rFonts w:cs="Times New Roman"/>
-        </w:rPr>
-        <w:t xml:space="preserve"> систем</w:t>
-      </w:r>
-      <w:r>
-        <w:rPr>
-          <w:rFonts w:cs="Times New Roman"/>
-        </w:rPr>
-        <w:t>у</w:t>
-      </w:r>
-      <w:r>
-        <w:rPr>
-          <w:rFonts w:cs="Times New Roman"/>
-        </w:rPr>
-        <w:t xml:space="preserve"> (GIS). </w:t>
-      </w:r>
-    </w:p>
-    <w:p>
-      <w:pPr>
-        <w:spacing w:before="240" w:after="0"/>
-        <w:rPr>
-          <w:rFonts w:cs="Times New Roman"/>
-        </w:rPr>
-      </w:pPr>
-      <w:r>
-        <w:rPr>
-          <w:rFonts w:cs="Times New Roman"/>
-          <w:b/>
-        </w:rPr>
-        <w:t>Слайд 11:</w:t>
-      </w:r>
-      <w:r>
-        <w:rPr>
-          <w:rFonts w:cs="Times New Roman"/>
-        </w:rPr>
-        <w:t xml:space="preserve"> </w:t>
-      </w:r>
-    </w:p>
-    <w:p>
-      <w:pPr>
-        <w:spacing w:before="240" w:after="0"/>
-        <w:rPr>
-          <w:rFonts w:cs="Times New Roman"/>
-        </w:rPr>
-      </w:pPr>
-      <w:r>
-        <w:rPr>
-          <w:rFonts w:cs="Times New Roman"/>
-        </w:rPr>
-        <w:t>Обычно, системы управления микросетью раздел</w:t>
-      </w:r>
-      <w:r>
-        <w:rPr>
-          <w:rFonts w:cs="Times New Roman"/>
-        </w:rPr>
-        <w:t>ены на аппаратную и про</w:t>
-      </w:r>
-      <w:r>
-        <w:rPr>
-          <w:rFonts w:cs="Times New Roman"/>
-        </w:rPr>
-        <w:t>граммную части. Аппаратная часть представляет собой все управляющее оборудование, а также управляющие и измерительные цепи. Программная часть представляет собой программное об</w:t>
-      </w:r>
-      <w:r>
-        <w:rPr>
-          <w:rFonts w:cs="Times New Roman"/>
-        </w:rPr>
-        <w:t>еспечение, которое управляет ап</w:t>
-      </w:r>
-      <w:r>
-        <w:rPr>
-          <w:rFonts w:cs="Times New Roman"/>
-        </w:rPr>
-        <w:t>паратным уровнем и обрабатывает п</w:t>
-      </w:r>
-      <w:r>
-        <w:rPr>
-          <w:rFonts w:cs="Times New Roman"/>
-        </w:rPr>
-        <w:t>оступающую информацию для приня</w:t>
-      </w:r>
-      <w:r>
-        <w:rPr>
-          <w:rFonts w:cs="Times New Roman"/>
-        </w:rPr>
-        <w:t xml:space="preserve">тия решений. Как изображено на </w:t>
-      </w:r>
-      <w:r>
-        <w:rPr>
-          <w:rFonts w:cs="Times New Roman"/>
-        </w:rPr>
-        <w:t>слайде, система SCADA является проме</w:t>
-      </w:r>
-      <w:r>
-        <w:rPr>
-          <w:rFonts w:cs="Times New Roman"/>
-        </w:rPr>
-        <w:t>жуточным звеном между управляющим контроллером и информационными системами, с которыми может вза</w:t>
-      </w:r>
-      <w:r>
-        <w:rPr>
-          <w:rFonts w:cs="Times New Roman"/>
-        </w:rPr>
-        <w:t>имодействовать пользователь.</w:t>
-      </w:r>
-    </w:p>
-    <w:p>
-      <w:pPr>
-        <w:spacing w:before="240" w:after="0"/>
-        <w:rPr>
-          <w:rFonts w:cs="Times New Roman"/>
-        </w:rPr>
-      </w:pPr>
-      <w:r>
-        <w:rPr>
-          <w:rFonts w:cs="Times New Roman"/>
-          <w:b/>
-        </w:rPr>
-        <w:t>Слайд 12:</w:t>
-      </w:r>
-      <w:r>
-        <w:rPr>
-          <w:rFonts w:cs="Times New Roman"/>
-          <w:b/>
-        </w:rPr>
-        <w:t xml:space="preserve"> К</w:t>
-      </w:r>
-      <w:r>
-        <w:rPr>
-          <w:rFonts w:cs="Times New Roman"/>
-        </w:rPr>
-        <w:t>ласс методов искусственного интеллекта, характерной чертой которых является не прямое решение задачи, а обучение в процессе применения решений множества сходных задач.</w:t>
-      </w:r>
-    </w:p>
-    <w:p>
-      <w:pPr>
-        <w:spacing w:before="240" w:after="0"/>
-        <w:rPr>
-          <w:rFonts w:cs="Times New Roman"/>
-        </w:rPr>
-      </w:pPr>
-      <w:r>
-        <w:rPr>
-          <w:rFonts w:cs="Times New Roman"/>
-        </w:rPr>
-        <w:lastRenderedPageBreak/>
-        <w:t>Многие методы индуктивного обучения разрабатывались как альтернатива классическим статистическим подходам. Многие методы тесно связаны с извлечением информации</w:t>
-      </w:r>
-      <w:r>
-        <w:rPr>
-          <w:rFonts w:cs="Times New Roman"/>
-        </w:rPr>
-        <w:t xml:space="preserve"> и интеллектуальным анализом данных.</w:t>
-      </w:r>
-    </w:p>
-    <w:p>
-      <w:pPr>
-        <w:spacing w:before="240" w:after="0"/>
-        <w:rPr>
-          <w:rFonts w:cs="Times New Roman"/>
-        </w:rPr>
-      </w:pPr>
-      <w:r>
-        <w:rPr>
-          <w:rFonts w:cs="Times New Roman"/>
-        </w:rPr>
-        <w:t>Классические задачи, решаемые с помощью машинного обучения</w:t>
-      </w:r>
-      <w:r>
-        <w:rPr>
-          <w:rFonts w:cs="Times New Roman"/>
-        </w:rPr>
-        <w:t>:</w:t>
-      </w:r>
-    </w:p>
-    <w:p>
-      <w:pPr>
-        <w:spacing w:before="240" w:after="0"/>
-        <w:rPr>
-          <w:rFonts w:cs="Times New Roman"/>
-        </w:rPr>
-      </w:pPr>
-      <w:r>
-        <w:rPr>
-          <w:rFonts w:cs="Times New Roman"/>
-        </w:rPr>
-        <w:t>Классификация, Прогнозирование, Кластеризация и пр.</w:t>
-      </w:r>
-    </w:p>
-    <w:p>
-      <w:pPr>
-        <w:spacing w:before="240" w:after="0"/>
-        <w:rPr>
-          <w:rFonts w:cs="Times New Roman"/>
-          <w:b/>
-        </w:rPr>
-      </w:pPr>
-      <w:r>
-        <w:rPr>
-          <w:rFonts w:cs="Times New Roman"/>
-          <w:b/>
-        </w:rPr>
-        <w:t xml:space="preserve">Слайд 13: </w:t>
-      </w:r>
-    </w:p>
-    <w:p>
-      <w:pPr>
-        <w:spacing w:before="240" w:after="0"/>
-        <w:rPr>
-          <w:rFonts w:cs="Times New Roman"/>
-        </w:rPr>
-      </w:pPr>
-      <w:r>
-        <w:rPr>
-          <w:rFonts w:cs="Times New Roman"/>
-        </w:rPr>
-        <w:t xml:space="preserve">Эффективная работа микросети зависит от алгоритма, на основе которого принимаются те или иные решения. Более простые алгоритмы полагаются на текущее состояние системы и принимают решения, которые эффективны на данный момент. Пример такого алгоритма представлен </w:t>
-      </w:r>
-      <w:r>
-        <w:rPr>
-          <w:rFonts w:cs="Times New Roman"/>
-        </w:rPr>
-        <w:t>в правой части слайда.</w:t>
-      </w:r>
-    </w:p>
-    <w:p>
-      <w:pPr>
-        <w:spacing w:before="240" w:after="0"/>
-        <w:rPr>
-          <w:rFonts w:cs="Times New Roman"/>
-        </w:rPr>
-      </w:pPr>
-      <w:r>
-        <w:rPr>
-          <w:rFonts w:cs="Times New Roman"/>
-        </w:rPr>
-        <w:t xml:space="preserve">Главным преимуществом управления без машинного обучения – это дешевизна разработки и скромные требования к оборудованию. </w:t>
-      </w:r>
-      <w:r>
-        <w:rPr>
-          <w:rFonts w:cs="Times New Roman"/>
-        </w:rPr>
-        <w:t>Все действия являются реакцией на текущие события.</w:t>
-      </w:r>
-    </w:p>
-    <w:p>
-      <w:pPr>
-        <w:spacing w:before="240" w:after="0"/>
-        <w:rPr>
-          <w:rFonts w:cs="Times New Roman"/>
-        </w:rPr>
-      </w:pPr>
-      <w:r>
-        <w:rPr>
-          <w:rFonts w:cs="Times New Roman"/>
-        </w:rPr>
-        <w:t>Управление энергоснабжением с использованием машинного обучения позволяет системе заранее планировать свою работу и совершать проактивные действия. Это в свою очередь, требует большого количества данных для обучения моделей и достаточно мощное оборудование для расчетов.</w:t>
-      </w:r>
-    </w:p>
-    <w:p>
-      <w:pPr>
-        <w:spacing w:before="240" w:after="0"/>
-        <w:rPr>
-          <w:rFonts w:cs="Times New Roman"/>
-        </w:rPr>
-      </w:pPr>
-      <w:r>
-        <w:rPr>
-          <w:rFonts w:cs="Times New Roman"/>
-          <w:b/>
-        </w:rPr>
-        <w:t>Слайд 14:</w:t>
-      </w:r>
-      <w:r>
-        <w:rPr>
-          <w:rFonts w:cs="Times New Roman"/>
-        </w:rPr>
-        <w:t xml:space="preserve"> </w:t>
-      </w:r>
-    </w:p>
-    <w:p>
-      <w:pPr>
-        <w:spacing w:before="240" w:after="0"/>
-        <w:rPr>
-          <w:rFonts w:cs="Times New Roman"/>
-        </w:rPr>
-      </w:pPr>
-      <w:r>
-        <w:rPr>
-          <w:rFonts w:cs="Times New Roman"/>
-        </w:rPr>
-        <w:t>Основная функция, которую будет выполнять машинное обучение — это прогнозирование генерации ВИЭ и нагрузки потребителей.</w:t>
-      </w:r>
-    </w:p>
-    <w:p>
-      <w:pPr>
-        <w:spacing w:before="240" w:after="0"/>
-        <w:rPr>
-          <w:rFonts w:cs="Times New Roman"/>
-        </w:rPr>
-      </w:pPr>
-      <w:r>
-        <w:rPr>
-          <w:rFonts w:cs="Times New Roman"/>
-        </w:rPr>
-        <w:t>Для этого, необходим более сложный алгоритм, позволяющий задействовать нейронные сети в процессе управления микросетью.</w:t>
-      </w:r>
-    </w:p>
-    <w:p>
-      <w:pPr>
-        <w:spacing w:before="240" w:after="0"/>
-        <w:rPr>
-          <w:rFonts w:cs="Times New Roman"/>
-        </w:rPr>
-      </w:pPr>
-      <w:r>
-        <w:rPr>
-          <w:rFonts w:cs="Times New Roman"/>
-        </w:rPr>
-        <w:t>Общая концепция подхода — это цикл, высчитывающий оптимальное распределение энергии, в зависим</w:t>
-      </w:r>
-      <w:r>
-        <w:rPr>
-          <w:rFonts w:cs="Times New Roman"/>
-        </w:rPr>
-        <w:t>ости от входящих переменных.</w:t>
-      </w:r>
-    </w:p>
-    <w:p>
-      <w:pPr>
-        <w:spacing w:before="240" w:after="0"/>
-        <w:rPr>
-          <w:rFonts w:cs="Times New Roman"/>
-        </w:rPr>
-      </w:pPr>
-      <w:r>
-        <w:rPr>
-          <w:rFonts w:cs="Times New Roman"/>
-          <w:b/>
-        </w:rPr>
-        <w:t>Слайд 15:</w:t>
-      </w:r>
-      <w:r>
-        <w:rPr>
-          <w:rFonts w:cs="Times New Roman"/>
-          <w:b/>
-        </w:rPr>
-        <w:t xml:space="preserve"> </w:t>
-      </w:r>
-    </w:p>
-    <w:p>
-      <w:pPr>
-        <w:spacing w:before="240" w:after="0"/>
-        <w:rPr>
-          <w:rFonts w:cs="Times New Roman"/>
-        </w:rPr>
-      </w:pPr>
-      <w:r>
-        <w:rPr>
-          <w:rFonts w:cs="Times New Roman"/>
-        </w:rPr>
-        <w:t>Прогнозирование в микросети необходимо для определения того, сколько энергии из контролируемых источ</w:t>
-      </w:r>
-      <w:r>
-        <w:rPr>
-          <w:rFonts w:cs="Times New Roman"/>
-        </w:rPr>
-        <w:t>ников энергии, таких как дизель</w:t>
-      </w:r>
-      <w:r>
-        <w:rPr>
-          <w:rFonts w:cs="Times New Roman"/>
-        </w:rPr>
-        <w:t>ных генераторов, микротурбин или газо</w:t>
-      </w:r>
-      <w:r>
-        <w:rPr>
-          <w:rFonts w:cs="Times New Roman"/>
-        </w:rPr>
-        <w:t>вых турбин, будет необходимо ис</w:t>
-      </w:r>
-      <w:r>
-        <w:rPr>
-          <w:rFonts w:cs="Times New Roman"/>
-        </w:rPr>
-        <w:t xml:space="preserve">пользовать. </w:t>
-      </w:r>
-    </w:p>
-    <w:p>
-      <w:pPr>
-        <w:spacing w:before="240" w:after="0"/>
-        <w:rPr>
-          <w:rFonts w:cs="Times New Roman"/>
-        </w:rPr>
-      </w:pPr>
-      <w:r>
-        <w:rPr>
-          <w:rFonts w:cs="Times New Roman"/>
-        </w:rPr>
-        <w:t xml:space="preserve">Было рассмотрено несколько алгоритмов для прогнозирования, наиболее подходящим из них оказался поддтип рекуррентных нейронных сетей </w:t>
-      </w:r>
-      <w:r>
-        <w:rPr>
-          <w:rFonts w:cs="Times New Roman"/>
-          <w:lang w:val="en-US"/>
-        </w:rPr>
-        <w:t>LSTM</w:t>
-      </w:r>
-      <w:r>
-        <w:rPr>
-          <w:rFonts w:cs="Times New Roman"/>
-        </w:rPr>
-        <w:t xml:space="preserve">. </w:t>
-      </w:r>
-    </w:p>
-    <w:p>
-      <w:pPr>
-        <w:spacing w:before="240" w:after="0"/>
-        <w:rPr>
-          <w:rFonts w:cs="Times New Roman"/>
-          <w:b/>
-        </w:rPr>
-      </w:pPr>
-      <w:r>
-        <w:rPr>
-          <w:rFonts w:cs="Times New Roman"/>
-          <w:b/>
-        </w:rPr>
-        <w:t>Слайд 16:</w:t>
-      </w:r>
-    </w:p>
-    <w:p>
-      <w:pPr>
-        <w:spacing w:before="240" w:after="0"/>
-        <w:rPr>
-          <w:rFonts w:cs="Times New Roman"/>
-        </w:rPr>
-      </w:pPr>
-      <w:r>
-        <w:rPr>
-          <w:rFonts w:cs="Times New Roman"/>
-        </w:rPr>
-        <w:t xml:space="preserve">Линейное программирование — это метод достижения лучшего решения (максимизация прибыли или минимизация затрат) математической модели, требования которой определены линейными уравнениями. </w:t>
-      </w:r>
-    </w:p>
-    <w:p>
-      <w:pPr>
-        <w:spacing w:before="240" w:after="0"/>
-        <w:rPr>
-          <w:rFonts w:cs="Times New Roman"/>
-        </w:rPr>
-      </w:pPr>
-      <w:r>
-        <w:rPr>
-          <w:rFonts w:cs="Times New Roman"/>
-        </w:rPr>
-        <w:t>В простейшем виде задача линейного программирования состоит из</w:t>
-      </w:r>
-      <w:r>
-        <w:rPr>
-          <w:rFonts w:cs="Times New Roman"/>
-        </w:rPr>
-        <w:t xml:space="preserve"> нескольких необходимых условий (и дальше по рисунку на слайде)</w:t>
-      </w:r>
-    </w:p>
-    <w:p>
-      <w:pPr>
-        <w:spacing w:before="240" w:after="0"/>
-        <w:rPr>
-          <w:rFonts w:cs="Times New Roman"/>
-        </w:rPr>
-      </w:pPr>
-      <w:r>
-        <w:rPr>
-          <w:rFonts w:cs="Times New Roman"/>
-        </w:rPr>
-        <w:lastRenderedPageBreak/>
-        <w:t>Линейное программирование является идеальным решением проблемы на текущем шаге, так как оно позволяет получить самое оптимальное решение задачи с ми</w:t>
-      </w:r>
-      <w:r>
-        <w:rPr>
-          <w:rFonts w:cs="Times New Roman"/>
-        </w:rPr>
-        <w:t>нимальными расчетными затратами используя заранее спрогнозированные величины.</w:t>
-      </w:r>
-    </w:p>
-    <w:p>
-      <w:pPr>
-        <w:spacing w:before="240" w:after="0"/>
-        <w:rPr>
-          <w:rFonts w:cs="Times New Roman"/>
-          <w:b/>
-        </w:rPr>
-      </w:pPr>
-      <w:r>
-        <w:rPr>
-          <w:rFonts w:cs="Times New Roman"/>
-          <w:b/>
-        </w:rPr>
-        <w:t>Слайд 17:</w:t>
-      </w:r>
-    </w:p>
-    <w:p>
-      <w:pPr>
-        <w:spacing w:before="240" w:after="0"/>
-        <w:rPr>
-          <w:rFonts w:cs="Times New Roman"/>
-        </w:rPr>
-      </w:pPr>
-      <w:r>
-        <w:rPr>
-          <w:rFonts w:cs="Times New Roman"/>
-        </w:rPr>
-        <w:t xml:space="preserve">Решением </w:t>
-      </w:r>
-      <w:r>
-        <w:rPr>
-          <w:rFonts w:cs="Times New Roman"/>
-        </w:rPr>
-        <w:t>линейной задачи являются</w:t>
-      </w:r>
-      <w:r>
-        <w:rPr>
-          <w:rFonts w:cs="Times New Roman"/>
-        </w:rPr>
-        <w:t xml:space="preserve"> </w:t>
-      </w:r>
-      <w:r>
-        <w:rPr>
-          <w:rFonts w:cs="Times New Roman"/>
-        </w:rPr>
-        <w:t xml:space="preserve">значения </w:t>
-      </w:r>
-      <w:r>
-        <w:rPr>
-          <w:rFonts w:cs="Times New Roman"/>
-        </w:rPr>
-        <w:t>переменных. Количество энергии от ФЭП и ВЭУ, которое будет</w:t>
-      </w:r>
-      <w:r>
-        <w:rPr>
-          <w:rFonts w:cs="Times New Roman"/>
-        </w:rPr>
-        <w:t xml:space="preserve"> потрачено на удовлетворение по</w:t>
-      </w:r>
-      <w:r>
-        <w:rPr>
-          <w:rFonts w:cs="Times New Roman"/>
-        </w:rPr>
-        <w:t>требностей потребителей. Если количест</w:t>
-      </w:r>
-      <w:r>
-        <w:rPr>
-          <w:rFonts w:cs="Times New Roman"/>
-        </w:rPr>
-        <w:t>во энергии ФЭП и ВЭУ будет недо</w:t>
-      </w:r>
-      <w:r>
-        <w:rPr>
-          <w:rFonts w:cs="Times New Roman"/>
-        </w:rPr>
-        <w:t>статочно для покрытия потребления, то будет использоваться запасенная энергия или энергия из центрального эне</w:t>
-      </w:r>
-      <w:r>
-        <w:rPr>
-          <w:rFonts w:cs="Times New Roman"/>
-        </w:rPr>
-        <w:t>ргоснабжения. В случае, если по</w:t>
-      </w:r>
-      <w:r>
-        <w:rPr>
-          <w:rFonts w:cs="Times New Roman"/>
-        </w:rPr>
-        <w:t>требность полностью покрыта собственной</w:t>
-      </w:r>
-      <w:r>
-        <w:rPr>
-          <w:rFonts w:cs="Times New Roman"/>
-        </w:rPr>
-        <w:t xml:space="preserve"> генерацией, остатки энергии бу</w:t>
-      </w:r>
-      <w:r>
-        <w:rPr>
-          <w:rFonts w:cs="Times New Roman"/>
-        </w:rPr>
-        <w:t>дут потрачены на зарядку аккумуляторов.</w:t>
       </w:r>
       <w:bookmarkStart w:id="0" w:name="_GoBack"/>
       <w:bookmarkEnd w:id="0"/>
@@ -1330,6 +554,1067 @@
         <w:spacing w:before="240" w:after="0"/>
         <w:rPr>
           <w:rFonts w:cs="Times New Roman"/>
+        </w:rPr>
+      </w:pPr>
+      <w:r>
+        <w:rPr>
+          <w:rFonts w:cs="Times New Roman"/>
+        </w:rPr>
+        <w:t xml:space="preserve">Китай в быстром темпе запустил множество </w:t>
+      </w:r>
+      <w:r>
+        <w:rPr>
+          <w:rFonts w:cs="Times New Roman"/>
+        </w:rPr>
+        <w:t>проектов на основе микросетей.</w:t>
+      </w:r>
+      <w:r>
+        <w:rPr>
+          <w:rFonts w:cs="Times New Roman"/>
+        </w:rPr>
+        <w:t xml:space="preserve"> </w:t>
+      </w:r>
+      <w:r>
+        <w:rPr>
+          <w:rFonts w:cs="Times New Roman"/>
+        </w:rPr>
+        <w:t>Микросети имеют мощность от нескольких киловатт, до тысяч киловатт, как изолированные от центральной энергосети, так и присоединенные к ней.</w:t>
+      </w:r>
+    </w:p>
+    <w:p>
+      <w:pPr>
+        <w:spacing w:before="240" w:after="0"/>
+        <w:rPr>
+          <w:rFonts w:cs="Times New Roman"/>
+        </w:rPr>
+      </w:pPr>
+      <w:r>
+        <w:rPr>
+          <w:rFonts w:cs="Times New Roman"/>
+          <w:b/>
+        </w:rPr>
+        <w:t>Слайд 10:</w:t>
+      </w:r>
+      <w:r>
+        <w:rPr>
+          <w:rFonts w:cs="Times New Roman"/>
+          <w:b/>
+        </w:rPr>
+        <w:t xml:space="preserve"> </w:t>
+      </w:r>
+      <w:r>
+        <w:rPr>
+          <w:rFonts w:cs="Times New Roman"/>
+        </w:rPr>
+        <w:t>Одним из определений микросеть (</w:t>
+      </w:r>
+      <w:r>
+        <w:rPr>
+          <w:rFonts w:cs="Times New Roman"/>
+          <w:lang w:val="en-US"/>
+        </w:rPr>
+        <w:t>Microgrid</w:t>
+      </w:r>
+      <w:r>
+        <w:rPr>
+          <w:rFonts w:cs="Times New Roman"/>
+        </w:rPr>
+        <w:t xml:space="preserve">) является — «Группа взаимосвязанных нагрузок и распределенных энергоресурсов, в четко определенных границах энергосистемы, которая ведет себя как управляемое звено </w:t>
+      </w:r>
+      <w:r>
+        <w:rPr>
+          <w:rFonts w:cs="Times New Roman"/>
+        </w:rPr>
+        <w:t>энергосистемц</w:t>
+      </w:r>
+      <w:r>
+        <w:rPr>
+          <w:rFonts w:cs="Times New Roman"/>
+        </w:rPr>
+        <w:t>. Микросеть имеет возможность работать как часть центральной энергосистемы, так и независимо в «островном» режиме</w:t>
+      </w:r>
+    </w:p>
+    <w:p>
+      <w:pPr>
+        <w:spacing w:before="240" w:after="0"/>
+        <w:rPr>
+          <w:rFonts w:cs="Times New Roman"/>
+        </w:rPr>
+      </w:pPr>
+      <w:r>
+        <w:rPr>
+          <w:rFonts w:cs="Times New Roman"/>
+        </w:rPr>
+        <w:t>Из-за значительной зависимости</w:t>
+      </w:r>
+      <w:r>
+        <w:rPr>
+          <w:rFonts w:cs="Times New Roman"/>
+        </w:rPr>
+        <w:t xml:space="preserve"> ВИЭ</w:t>
+      </w:r>
+      <w:r>
+        <w:rPr>
+          <w:rFonts w:cs="Times New Roman"/>
+        </w:rPr>
+        <w:t xml:space="preserve"> от погодных условий и времени суток, во многих случаях также используют </w:t>
+      </w:r>
+      <w:r>
+        <w:rPr>
+          <w:rFonts w:cs="Times New Roman"/>
+        </w:rPr>
+        <w:t>дизельные генераторы и накопители энергии</w:t>
+      </w:r>
+      <w:r>
+        <w:rPr>
+          <w:rFonts w:cs="Times New Roman"/>
+        </w:rPr>
+        <w:t xml:space="preserve">. </w:t>
+      </w:r>
+      <w:r>
+        <w:rPr>
+          <w:rFonts w:cs="Times New Roman"/>
+        </w:rPr>
+        <w:t xml:space="preserve">Часто </w:t>
+      </w:r>
+      <w:r>
+        <w:rPr>
+          <w:rFonts w:cs="Times New Roman"/>
+        </w:rPr>
+        <w:t>используется несколько различных источников энергии, что позволяет увеличить надежность энергоснабжения.</w:t>
+      </w:r>
+    </w:p>
+    <w:p>
+      <w:pPr>
+        <w:spacing w:before="240" w:after="0"/>
+        <w:rPr>
+          <w:rFonts w:cs="Times New Roman"/>
+        </w:rPr>
+      </w:pPr>
+      <w:r>
+        <w:rPr>
+          <w:rFonts w:cs="Times New Roman"/>
+        </w:rPr>
+        <w:t xml:space="preserve">Микросети являются ключевой частью </w:t>
+      </w:r>
+      <w:r>
+        <w:rPr>
+          <w:rFonts w:cs="Times New Roman"/>
+          <w:lang w:val="en-US"/>
+        </w:rPr>
+        <w:t>Smart</w:t>
+      </w:r>
+      <w:r>
+        <w:rPr>
+          <w:rFonts w:cs="Times New Roman"/>
+        </w:rPr>
+        <w:t xml:space="preserve"> </w:t>
+      </w:r>
+      <w:r>
+        <w:rPr>
+          <w:rFonts w:cs="Times New Roman"/>
+          <w:lang w:val="en-US"/>
+        </w:rPr>
+        <w:t>Grid</w:t>
+      </w:r>
+      <w:r>
+        <w:rPr>
+          <w:rFonts w:cs="Times New Roman"/>
+        </w:rPr>
+        <w:t>, они необходимы для улучшения энергоэффективности и надежности</w:t>
+      </w:r>
+      <w:r>
+        <w:rPr>
+          <w:rFonts w:cs="Times New Roman"/>
+        </w:rPr>
+        <w:t>.</w:t>
+      </w:r>
+    </w:p>
+    <w:p>
+      <w:pPr>
+        <w:spacing w:before="240" w:after="0"/>
+        <w:rPr>
+          <w:rFonts w:cs="Times New Roman"/>
+        </w:rPr>
+      </w:pPr>
+      <w:r>
+        <w:rPr>
+          <w:rFonts w:cs="Times New Roman"/>
+        </w:rPr>
+        <w:t>Схема систем</w:t>
+      </w:r>
+      <w:r>
+        <w:rPr>
+          <w:rFonts w:cs="Times New Roman"/>
+        </w:rPr>
+        <w:t>ы</w:t>
+      </w:r>
+      <w:r>
+        <w:rPr>
+          <w:rFonts w:cs="Times New Roman"/>
+        </w:rPr>
+        <w:t xml:space="preserve"> управления микросетью изобра</w:t>
+      </w:r>
+      <w:r>
+        <w:rPr>
+          <w:rFonts w:cs="Times New Roman"/>
+        </w:rPr>
+        <w:t>жена в правой части слайда</w:t>
+      </w:r>
+      <w:r>
+        <w:rPr>
+          <w:rFonts w:cs="Times New Roman"/>
+        </w:rPr>
+        <w:t>.</w:t>
+      </w:r>
+    </w:p>
+    <w:p>
+      <w:pPr>
+        <w:spacing w:before="240" w:after="0"/>
+        <w:rPr>
+          <w:rFonts w:cs="Times New Roman"/>
+        </w:rPr>
+      </w:pPr>
+      <w:r>
+        <w:rPr>
+          <w:rFonts w:cs="Times New Roman"/>
+        </w:rPr>
+        <w:t xml:space="preserve">В основе </w:t>
+      </w:r>
+      <w:r>
+        <w:rPr>
+          <w:rFonts w:cs="Times New Roman"/>
+        </w:rPr>
+        <w:t>управления микросети</w:t>
+      </w:r>
+      <w:r>
+        <w:rPr>
+          <w:rFonts w:cs="Times New Roman"/>
+        </w:rPr>
+        <w:t xml:space="preserve"> лежит </w:t>
+      </w:r>
+      <w:r>
+        <w:rPr>
+          <w:rFonts w:cs="Times New Roman"/>
+        </w:rPr>
+        <w:t>система управления распредели</w:t>
+      </w:r>
+      <w:r>
+        <w:rPr>
+          <w:rFonts w:cs="Times New Roman"/>
+        </w:rPr>
+        <w:t>тельными сетями</w:t>
+      </w:r>
+      <w:r>
+        <w:rPr>
+          <w:rFonts w:cs="Times New Roman"/>
+        </w:rPr>
+        <w:t xml:space="preserve"> — система принятия решения и контроля над потоками энергии в энергосистеме. В</w:t>
+      </w:r>
+      <w:r>
+        <w:rPr>
+          <w:rFonts w:cs="Times New Roman"/>
+        </w:rPr>
+        <w:t xml:space="preserve"> систему</w:t>
+      </w:r>
+      <w:r>
+        <w:rPr>
+          <w:rFonts w:cs="Times New Roman"/>
+        </w:rPr>
+        <w:t xml:space="preserve"> </w:t>
+      </w:r>
+      <w:r>
+        <w:rPr>
+          <w:rFonts w:cs="Times New Roman"/>
+        </w:rPr>
+        <w:t>управления распределительными</w:t>
+      </w:r>
+      <w:r>
+        <w:rPr>
+          <w:rFonts w:cs="Times New Roman"/>
+        </w:rPr>
+        <w:t xml:space="preserve"> сетями</w:t>
+      </w:r>
+      <w:r>
+        <w:rPr>
+          <w:rFonts w:cs="Times New Roman"/>
+        </w:rPr>
+        <w:t xml:space="preserve"> </w:t>
+      </w:r>
+      <w:r>
+        <w:rPr>
+          <w:rFonts w:cs="Times New Roman"/>
+        </w:rPr>
+        <w:t>входит система диспетчерского управления и сбора данных (SCADA). Вспомогательные сис</w:t>
+      </w:r>
+      <w:r>
+        <w:rPr>
+          <w:rFonts w:cs="Times New Roman"/>
+        </w:rPr>
+        <w:t xml:space="preserve">темы </w:t>
+      </w:r>
+      <w:r>
+        <w:rPr>
+          <w:rFonts w:cs="Times New Roman"/>
+        </w:rPr>
+        <w:t>управления распредели</w:t>
+      </w:r>
+      <w:r>
+        <w:rPr>
+          <w:rFonts w:cs="Times New Roman"/>
+        </w:rPr>
+        <w:t>тельными</w:t>
+      </w:r>
+      <w:r>
+        <w:rPr>
+          <w:rFonts w:cs="Times New Roman"/>
+        </w:rPr>
+        <w:t xml:space="preserve"> сетями включаю</w:t>
+      </w:r>
+      <w:r>
+        <w:rPr>
+          <w:rFonts w:cs="Times New Roman"/>
+        </w:rPr>
+        <w:t>т в себя систему</w:t>
+      </w:r>
+      <w:r>
+        <w:rPr>
+          <w:rFonts w:cs="Times New Roman"/>
+        </w:rPr>
+        <w:t xml:space="preserve"> управления отключ</w:t>
+      </w:r>
+      <w:r>
+        <w:rPr>
+          <w:rFonts w:cs="Times New Roman"/>
+        </w:rPr>
+        <w:t>ениями (OMS) и геоинформационную</w:t>
+      </w:r>
+      <w:r>
+        <w:rPr>
+          <w:rFonts w:cs="Times New Roman"/>
+        </w:rPr>
+        <w:t xml:space="preserve"> систем</w:t>
+      </w:r>
+      <w:r>
+        <w:rPr>
+          <w:rFonts w:cs="Times New Roman"/>
+        </w:rPr>
+        <w:t>у</w:t>
+      </w:r>
+      <w:r>
+        <w:rPr>
+          <w:rFonts w:cs="Times New Roman"/>
+        </w:rPr>
+        <w:t xml:space="preserve"> (GIS). </w:t>
+      </w:r>
+    </w:p>
+    <w:p>
+      <w:pPr>
+        <w:spacing w:before="240" w:after="0"/>
+        <w:rPr>
+          <w:rFonts w:cs="Times New Roman"/>
+        </w:rPr>
+      </w:pPr>
+      <w:r>
+        <w:rPr>
+          <w:rFonts w:cs="Times New Roman"/>
+          <w:b/>
+        </w:rPr>
+        <w:t>Слайд 11:</w:t>
+      </w:r>
+      <w:r>
+        <w:rPr>
+          <w:rFonts w:cs="Times New Roman"/>
+        </w:rPr>
+        <w:t xml:space="preserve"> </w:t>
+      </w:r>
+    </w:p>
+    <w:p>
+      <w:pPr>
+        <w:spacing w:before="240" w:after="0"/>
+        <w:rPr>
+          <w:rFonts w:cs="Times New Roman"/>
+        </w:rPr>
+      </w:pPr>
+      <w:r>
+        <w:rPr>
+          <w:rFonts w:cs="Times New Roman"/>
+        </w:rPr>
+        <w:t>Обычно, системы управления микросетью раздел</w:t>
+      </w:r>
+      <w:r>
+        <w:rPr>
+          <w:rFonts w:cs="Times New Roman"/>
+        </w:rPr>
+        <w:t>ены на аппаратную и про</w:t>
+      </w:r>
+      <w:r>
+        <w:rPr>
+          <w:rFonts w:cs="Times New Roman"/>
+        </w:rPr>
+        <w:t>граммную части. Аппаратная часть</w:t>
+      </w:r>
+      <w:r>
+        <w:rPr>
+          <w:rFonts w:cs="Times New Roman"/>
+        </w:rPr>
+        <w:t xml:space="preserve"> (расположена в верхней части слайда)</w:t>
+      </w:r>
+      <w:r>
+        <w:rPr>
+          <w:rFonts w:cs="Times New Roman"/>
+        </w:rPr>
+        <w:t xml:space="preserve"> представляет собой все управляющее оборудование, а также управляющие и измерительные цепи. Программная часть</w:t>
+      </w:r>
+      <w:r>
+        <w:rPr>
+          <w:rFonts w:cs="Times New Roman"/>
+        </w:rPr>
+        <w:t xml:space="preserve"> (расположена в нижней части слайда)</w:t>
+      </w:r>
+      <w:r>
+        <w:rPr>
+          <w:rFonts w:cs="Times New Roman"/>
+        </w:rPr>
+        <w:t xml:space="preserve"> представляет собой программное об</w:t>
+      </w:r>
+      <w:r>
+        <w:rPr>
+          <w:rFonts w:cs="Times New Roman"/>
+        </w:rPr>
+        <w:t>еспечение, которое управляет ап</w:t>
+      </w:r>
+      <w:r>
+        <w:rPr>
+          <w:rFonts w:cs="Times New Roman"/>
+        </w:rPr>
+        <w:t>паратным уровнем и обрабатывает п</w:t>
+      </w:r>
+      <w:r>
+        <w:rPr>
+          <w:rFonts w:cs="Times New Roman"/>
+        </w:rPr>
+        <w:t>оступающую информацию для приня</w:t>
+      </w:r>
+      <w:r>
+        <w:rPr>
+          <w:rFonts w:cs="Times New Roman"/>
+        </w:rPr>
+        <w:t>тия решений. Как</w:t>
+      </w:r>
+      <w:r>
+        <w:rPr>
+          <w:rFonts w:cs="Times New Roman"/>
+        </w:rPr>
+        <w:t xml:space="preserve"> показано</w:t>
+      </w:r>
+      <w:r>
+        <w:rPr>
+          <w:rFonts w:cs="Times New Roman"/>
+        </w:rPr>
+        <w:t xml:space="preserve"> на </w:t>
+      </w:r>
+      <w:r>
+        <w:rPr>
+          <w:rFonts w:cs="Times New Roman"/>
+        </w:rPr>
+        <w:t>слайде, система SCADA является проме</w:t>
+      </w:r>
+      <w:r>
+        <w:rPr>
+          <w:rFonts w:cs="Times New Roman"/>
+        </w:rPr>
+        <w:t>жуточным звеном между управляющим контроллером и информационными системами, с которыми может вза</w:t>
+      </w:r>
+      <w:r>
+        <w:rPr>
+          <w:rFonts w:cs="Times New Roman"/>
+        </w:rPr>
+        <w:t>имодействовать пользователь.</w:t>
+      </w:r>
+    </w:p>
+    <w:p>
+      <w:pPr>
+        <w:spacing w:before="240" w:after="0"/>
+        <w:rPr>
+          <w:rFonts w:cs="Times New Roman"/>
+        </w:rPr>
+      </w:pPr>
+      <w:r>
+        <w:rPr>
+          <w:rFonts w:cs="Times New Roman"/>
+          <w:b/>
+        </w:rPr>
+        <w:lastRenderedPageBreak/>
+        <w:t>Слайд 12:</w:t>
+      </w:r>
+      <w:r>
+        <w:rPr>
+          <w:rFonts w:cs="Times New Roman"/>
+          <w:b/>
+        </w:rPr>
+        <w:t xml:space="preserve"> Машинное обучение - это</w:t>
+      </w:r>
+      <w:r>
+        <w:rPr>
+          <w:rFonts w:cs="Times New Roman"/>
+          <w:b/>
+        </w:rPr>
+        <w:t xml:space="preserve"> </w:t>
+      </w:r>
+      <w:r>
+        <w:rPr>
+          <w:rFonts w:cs="Times New Roman"/>
+        </w:rPr>
+        <w:t>к</w:t>
+      </w:r>
+      <w:r>
+        <w:rPr>
+          <w:rFonts w:cs="Times New Roman"/>
+        </w:rPr>
+        <w:t>ласс методов искусственного интеллекта, характерной чертой которых является не прямое решение задачи, а обучение в процессе применения решений множества сходных задач.</w:t>
+      </w:r>
+    </w:p>
+    <w:p>
+      <w:pPr>
+        <w:spacing w:before="240" w:after="0"/>
+        <w:rPr>
+          <w:rFonts w:cs="Times New Roman"/>
+        </w:rPr>
+      </w:pPr>
+      <w:r>
+        <w:rPr>
+          <w:rFonts w:cs="Times New Roman"/>
+        </w:rPr>
+        <w:t>Многие методы индуктивного обучения разрабатывались как альтернатива классическим статистическим подходам. Многие методы тесно связаны с извлечением информации</w:t>
+      </w:r>
+      <w:r>
+        <w:rPr>
+          <w:rFonts w:cs="Times New Roman"/>
+        </w:rPr>
+        <w:t xml:space="preserve"> и интеллектуальным анализом данных.</w:t>
+      </w:r>
+    </w:p>
+    <w:p>
+      <w:pPr>
+        <w:spacing w:before="240" w:after="0"/>
+        <w:rPr>
+          <w:rFonts w:cs="Times New Roman"/>
+        </w:rPr>
+      </w:pPr>
+      <w:r>
+        <w:rPr>
+          <w:rFonts w:cs="Times New Roman"/>
+        </w:rPr>
+        <w:t>Классические задачи, решаемые с помощью машинного обучения</w:t>
+      </w:r>
+      <w:r>
+        <w:rPr>
+          <w:rFonts w:cs="Times New Roman"/>
+        </w:rPr>
+        <w:t>:</w:t>
+      </w:r>
+    </w:p>
+    <w:p>
+      <w:pPr>
+        <w:spacing w:before="240" w:after="0"/>
+        <w:rPr>
+          <w:rFonts w:cs="Times New Roman"/>
+        </w:rPr>
+      </w:pPr>
+      <w:r>
+        <w:rPr>
+          <w:rFonts w:cs="Times New Roman"/>
+        </w:rPr>
+        <w:t>Классификация, Прогнозирование, Кластеризация и пр.</w:t>
+      </w:r>
+    </w:p>
+    <w:p>
+      <w:pPr>
+        <w:spacing w:before="240" w:after="0"/>
+        <w:rPr>
+          <w:rFonts w:cs="Times New Roman"/>
+        </w:rPr>
+      </w:pPr>
+      <w:r>
+        <w:rPr>
+          <w:rFonts w:cs="Times New Roman"/>
+        </w:rPr>
+        <w:t xml:space="preserve">Практические применения машинного обучения в энергетике: </w:t>
+      </w:r>
+    </w:p>
+    <w:p>
+      <w:pPr>
+        <w:spacing w:before="240" w:after="0"/>
+        <w:rPr>
+          <w:rFonts w:cs="Times New Roman"/>
+        </w:rPr>
+      </w:pPr>
+      <w:r>
+        <w:rPr>
+          <w:rFonts w:cs="Times New Roman"/>
+        </w:rPr>
+        <w:t>Прогнозирование энергопотребления, Оптимизация энергопотребления, Определение мест повреждения электрических сетей, Статистика и мониторинг, Исследование материалов для солнечных батарей с учетом их свойств и пр.</w:t>
+      </w:r>
+    </w:p>
+    <w:p>
+      <w:pPr>
+        <w:spacing w:before="240" w:after="0"/>
+        <w:rPr>
+          <w:rFonts w:cs="Times New Roman"/>
+          <w:b/>
+        </w:rPr>
+      </w:pPr>
+      <w:r>
+        <w:rPr>
+          <w:rFonts w:cs="Times New Roman"/>
+          <w:b/>
+        </w:rPr>
+        <w:t xml:space="preserve">Слайд 13: </w:t>
+      </w:r>
+    </w:p>
+    <w:p>
+      <w:pPr>
+        <w:spacing w:before="240" w:after="0"/>
+        <w:rPr>
+          <w:rFonts w:cs="Times New Roman"/>
+        </w:rPr>
+      </w:pPr>
+      <w:r>
+        <w:rPr>
+          <w:rFonts w:cs="Times New Roman"/>
+        </w:rPr>
+        <w:t xml:space="preserve">Эффективная работа микросети зависит от алгоритма, на основе которого принимаются те или иные решения. Более простые алгоритмы полагаются на текущее состояние системы и принимают решения, которые эффективны на данный момент. Пример такого алгоритма представлен </w:t>
+      </w:r>
+      <w:r>
+        <w:rPr>
+          <w:rFonts w:cs="Times New Roman"/>
+        </w:rPr>
+        <w:t>в правой части слайда.</w:t>
+      </w:r>
+    </w:p>
+    <w:p>
+      <w:pPr>
+        <w:spacing w:before="240" w:after="0"/>
+        <w:rPr>
+          <w:rFonts w:cs="Times New Roman"/>
+        </w:rPr>
+      </w:pPr>
+      <w:r>
+        <w:rPr>
+          <w:rFonts w:cs="Times New Roman"/>
+        </w:rPr>
+        <w:t xml:space="preserve">Главным преимуществом управления без машинного обучения – это дешевизна разработки и скромные требования к оборудованию. </w:t>
+      </w:r>
+      <w:r>
+        <w:rPr>
+          <w:rFonts w:cs="Times New Roman"/>
+        </w:rPr>
+        <w:t>Но при этом, в</w:t>
+      </w:r>
+      <w:r>
+        <w:rPr>
+          <w:rFonts w:cs="Times New Roman"/>
+        </w:rPr>
+        <w:t>се действия</w:t>
+      </w:r>
+      <w:r>
+        <w:rPr>
+          <w:rFonts w:cs="Times New Roman"/>
+        </w:rPr>
+        <w:t xml:space="preserve"> алгоритма</w:t>
+      </w:r>
+      <w:r>
+        <w:rPr>
+          <w:rFonts w:cs="Times New Roman"/>
+        </w:rPr>
+        <w:t xml:space="preserve"> являются реакцией на текущие события.</w:t>
+      </w:r>
+    </w:p>
+    <w:p>
+      <w:pPr>
+        <w:spacing w:before="240" w:after="0"/>
+        <w:rPr>
+          <w:rFonts w:cs="Times New Roman"/>
+        </w:rPr>
+      </w:pPr>
+      <w:r>
+        <w:rPr>
+          <w:rFonts w:cs="Times New Roman"/>
+        </w:rPr>
+        <w:t>Управление энергоснабжением с использованием машинного обучения позволяет системе заранее планировать свою работу и совершать проактивные действия. Это в свою очередь, требует большого количества данных для обучения моделей и достаточно мощное оборудование для расчетов.</w:t>
+      </w:r>
+    </w:p>
+    <w:p>
+      <w:pPr>
+        <w:spacing w:before="240" w:after="0"/>
+        <w:rPr>
+          <w:rFonts w:cs="Times New Roman"/>
+        </w:rPr>
+      </w:pPr>
+      <w:r>
+        <w:rPr>
+          <w:rFonts w:cs="Times New Roman"/>
+          <w:b/>
+        </w:rPr>
+        <w:t>Слайд 14:</w:t>
+      </w:r>
+      <w:r>
+        <w:rPr>
+          <w:rFonts w:cs="Times New Roman"/>
+        </w:rPr>
+        <w:t xml:space="preserve"> </w:t>
+      </w:r>
+    </w:p>
+    <w:p>
+      <w:pPr>
+        <w:spacing w:before="240" w:after="0"/>
+        <w:rPr>
+          <w:rFonts w:cs="Times New Roman"/>
+        </w:rPr>
+      </w:pPr>
+      <w:r>
+        <w:rPr>
+          <w:rFonts w:cs="Times New Roman"/>
+        </w:rPr>
+        <w:t>Основная функция, которую будет выполнять машинное обучение — это прогнозирование генерации ВИЭ и нагрузки потребителей.</w:t>
+      </w:r>
+    </w:p>
+    <w:p>
+      <w:pPr>
+        <w:spacing w:before="240" w:after="0"/>
+        <w:rPr>
+          <w:rFonts w:cs="Times New Roman"/>
+        </w:rPr>
+      </w:pPr>
+      <w:r>
+        <w:rPr>
+          <w:rFonts w:cs="Times New Roman"/>
+        </w:rPr>
+        <w:t>Для этого, необходим более сложный алгоритм, позволяющий задействовать нейронные сети в процессе управления микросетью.</w:t>
+      </w:r>
+    </w:p>
+    <w:p>
+      <w:pPr>
+        <w:spacing w:before="240" w:after="0"/>
+        <w:rPr>
+          <w:rFonts w:cs="Times New Roman"/>
+        </w:rPr>
+      </w:pPr>
+      <w:r>
+        <w:rPr>
+          <w:rFonts w:cs="Times New Roman"/>
+        </w:rPr>
+        <w:t>Общая концепция подхода — это цикл, высчитывающий оптимальное распределение энергии, в зависим</w:t>
+      </w:r>
+      <w:r>
+        <w:rPr>
+          <w:rFonts w:cs="Times New Roman"/>
+        </w:rPr>
+        <w:t>ости от входящих переменных.</w:t>
+      </w:r>
+    </w:p>
+    <w:p>
+      <w:pPr>
+        <w:spacing w:before="240" w:after="0"/>
+        <w:rPr>
+          <w:rFonts w:cs="Times New Roman"/>
+        </w:rPr>
+      </w:pPr>
+      <w:r>
+        <w:rPr>
+          <w:rFonts w:cs="Times New Roman"/>
+          <w:b/>
+        </w:rPr>
+        <w:t>Слайд 15:</w:t>
+      </w:r>
+      <w:r>
+        <w:rPr>
+          <w:rFonts w:cs="Times New Roman"/>
+          <w:b/>
+        </w:rPr>
+        <w:t xml:space="preserve"> </w:t>
+      </w:r>
+    </w:p>
+    <w:p>
+      <w:pPr>
+        <w:spacing w:before="240" w:after="0"/>
+        <w:rPr>
+          <w:rFonts w:cs="Times New Roman"/>
+        </w:rPr>
+      </w:pPr>
+      <w:r>
+        <w:rPr>
+          <w:rFonts w:cs="Times New Roman"/>
+        </w:rPr>
+        <w:t>Прогнозирование в микросети необходимо для определения того, сколько энергии из контролируемых источ</w:t>
+      </w:r>
+      <w:r>
+        <w:rPr>
+          <w:rFonts w:cs="Times New Roman"/>
+        </w:rPr>
+        <w:t>ников энергии, таких как дизель</w:t>
+      </w:r>
+      <w:r>
+        <w:rPr>
+          <w:rFonts w:cs="Times New Roman"/>
+        </w:rPr>
+        <w:t>ных генераторов, микротурбин или газо</w:t>
+      </w:r>
+      <w:r>
+        <w:rPr>
+          <w:rFonts w:cs="Times New Roman"/>
+        </w:rPr>
+        <w:t>вых турбин, будет необходимо ис</w:t>
+      </w:r>
+      <w:r>
+        <w:rPr>
+          <w:rFonts w:cs="Times New Roman"/>
+        </w:rPr>
+        <w:t xml:space="preserve">пользовать. </w:t>
+      </w:r>
+    </w:p>
+    <w:p>
+      <w:pPr>
+        <w:spacing w:before="240" w:after="0"/>
+        <w:rPr>
+          <w:rFonts w:cs="Times New Roman"/>
+        </w:rPr>
+      </w:pPr>
+      <w:r>
+        <w:rPr>
+          <w:rFonts w:cs="Times New Roman"/>
+        </w:rPr>
+        <w:t xml:space="preserve">Было рассмотрено несколько алгоритмов для прогнозирования, наиболее подходящим из них оказался поддтип рекуррентных нейронных сетей </w:t>
+      </w:r>
+      <w:r>
+        <w:rPr>
+          <w:rFonts w:cs="Times New Roman"/>
+          <w:lang w:val="en-US"/>
+        </w:rPr>
+        <w:t>LSTM</w:t>
+      </w:r>
+      <w:r>
+        <w:rPr>
+          <w:rFonts w:cs="Times New Roman"/>
+        </w:rPr>
+        <w:t xml:space="preserve">. </w:t>
+      </w:r>
+    </w:p>
+    <w:p>
+      <w:pPr>
+        <w:spacing w:before="240" w:after="0"/>
+        <w:rPr>
+          <w:rFonts w:cs="Times New Roman"/>
+          <w:b/>
+        </w:rPr>
+      </w:pPr>
+      <w:r>
+        <w:rPr>
+          <w:rFonts w:cs="Times New Roman"/>
+          <w:b/>
+        </w:rPr>
+        <w:lastRenderedPageBreak/>
+        <w:t>Слайд 16:</w:t>
+      </w:r>
+    </w:p>
+    <w:p>
+      <w:pPr>
+        <w:spacing w:before="240" w:after="0"/>
+        <w:rPr>
+          <w:rFonts w:cs="Times New Roman"/>
+        </w:rPr>
+      </w:pPr>
+      <w:r>
+        <w:rPr>
+          <w:rFonts w:cs="Times New Roman"/>
+        </w:rPr>
+        <w:t xml:space="preserve">Линейное программирование — это метод достижения лучшего решения (максимизация прибыли или минимизация затрат) математической модели, требования которой определены линейными уравнениями. </w:t>
+      </w:r>
+    </w:p>
+    <w:p>
+      <w:pPr>
+        <w:spacing w:before="240" w:after="0"/>
+        <w:rPr>
+          <w:rFonts w:cs="Times New Roman"/>
+        </w:rPr>
+      </w:pPr>
+      <w:r>
+        <w:rPr>
+          <w:rFonts w:cs="Times New Roman"/>
+        </w:rPr>
+        <w:t>В простейшем виде задача линейного программирования состоит из</w:t>
+      </w:r>
+      <w:r>
+        <w:rPr>
+          <w:rFonts w:cs="Times New Roman"/>
+        </w:rPr>
+        <w:t xml:space="preserve"> нескольких необходимых условий (и дальше по рисунку на слайде)</w:t>
+      </w:r>
+    </w:p>
+    <w:p>
+      <w:pPr>
+        <w:spacing w:before="240" w:after="0"/>
+        <w:rPr>
+          <w:rFonts w:cs="Times New Roman"/>
+        </w:rPr>
+      </w:pPr>
+      <w:r>
+        <w:rPr>
+          <w:rFonts w:cs="Times New Roman"/>
+        </w:rPr>
+        <w:t>Линейное программирование является идеальным решением проблемы на текущем шаге, так как оно позволяет получить самое оптимальное решение задачи с ми</w:t>
+      </w:r>
+      <w:r>
+        <w:rPr>
+          <w:rFonts w:cs="Times New Roman"/>
+        </w:rPr>
+        <w:t>нимальными расчетными затратами используя заранее спрогнозированные величины.</w:t>
+      </w:r>
+    </w:p>
+    <w:p>
+      <w:pPr>
+        <w:spacing w:before="240" w:after="0"/>
+        <w:rPr>
+          <w:rFonts w:cs="Times New Roman"/>
+          <w:b/>
+        </w:rPr>
+      </w:pPr>
+      <w:r>
+        <w:rPr>
+          <w:rFonts w:cs="Times New Roman"/>
+          <w:b/>
+        </w:rPr>
+        <w:t>Слайд 17:</w:t>
+      </w:r>
+    </w:p>
+    <w:p>
+      <w:pPr>
+        <w:spacing w:before="240" w:after="0"/>
+        <w:rPr>
+          <w:rFonts w:cs="Times New Roman"/>
+        </w:rPr>
+      </w:pPr>
+      <w:r>
+        <w:rPr>
+          <w:rFonts w:cs="Times New Roman"/>
+        </w:rPr>
+        <w:t xml:space="preserve">Решением </w:t>
+      </w:r>
+      <w:r>
+        <w:rPr>
+          <w:rFonts w:cs="Times New Roman"/>
+        </w:rPr>
+        <w:t>линейной задачи являются</w:t>
+      </w:r>
+      <w:r>
+        <w:rPr>
+          <w:rFonts w:cs="Times New Roman"/>
+        </w:rPr>
+        <w:t xml:space="preserve"> </w:t>
+      </w:r>
+      <w:r>
+        <w:rPr>
+          <w:rFonts w:cs="Times New Roman"/>
+        </w:rPr>
+        <w:t xml:space="preserve">значения </w:t>
+      </w:r>
+      <w:r>
+        <w:rPr>
+          <w:rFonts w:cs="Times New Roman"/>
+        </w:rPr>
+        <w:t xml:space="preserve">переменных. Количество энергии от </w:t>
+      </w:r>
+      <w:r>
+        <w:rPr>
+          <w:rFonts w:cs="Times New Roman"/>
+        </w:rPr>
+        <w:t>фотоэлектрических панелей</w:t>
+      </w:r>
+      <w:r>
+        <w:rPr>
+          <w:rFonts w:cs="Times New Roman"/>
+        </w:rPr>
+        <w:t xml:space="preserve"> и </w:t>
+      </w:r>
+      <w:r>
+        <w:rPr>
+          <w:rFonts w:cs="Times New Roman"/>
+        </w:rPr>
+        <w:t>ветроэнергетических установок</w:t>
+      </w:r>
+      <w:r>
+        <w:rPr>
+          <w:rFonts w:cs="Times New Roman"/>
+        </w:rPr>
+        <w:t>, которое будет</w:t>
+      </w:r>
+      <w:r>
+        <w:rPr>
+          <w:rFonts w:cs="Times New Roman"/>
+        </w:rPr>
+        <w:t xml:space="preserve"> потрачено на удовлетворение </w:t>
+      </w:r>
+      <w:r>
+        <w:rPr>
+          <w:rFonts w:cs="Times New Roman"/>
+        </w:rPr>
+        <w:t>нагрузки</w:t>
+      </w:r>
+      <w:r>
+        <w:rPr>
+          <w:rFonts w:cs="Times New Roman"/>
+        </w:rPr>
+        <w:t xml:space="preserve"> потребителей. Если количест</w:t>
+      </w:r>
+      <w:r>
+        <w:rPr>
+          <w:rFonts w:cs="Times New Roman"/>
+        </w:rPr>
+        <w:t>во энергии ФЭП и ВЭУ будет недо</w:t>
+      </w:r>
+      <w:r>
+        <w:rPr>
+          <w:rFonts w:cs="Times New Roman"/>
+        </w:rPr>
+        <w:t xml:space="preserve">статочно для покрытия потребления, то будет использоваться запасенная энергия или энергия </w:t>
+      </w:r>
+      <w:r>
+        <w:rPr>
+          <w:rFonts w:cs="Times New Roman"/>
+        </w:rPr>
+        <w:t>из центральной энергосети</w:t>
+      </w:r>
+      <w:r>
+        <w:rPr>
+          <w:rFonts w:cs="Times New Roman"/>
+        </w:rPr>
+        <w:t>. В случае, если по</w:t>
+      </w:r>
+      <w:r>
+        <w:rPr>
+          <w:rFonts w:cs="Times New Roman"/>
+        </w:rPr>
+        <w:t>требность полностью покрыта собственной</w:t>
+      </w:r>
+      <w:r>
+        <w:rPr>
+          <w:rFonts w:cs="Times New Roman"/>
+        </w:rPr>
+        <w:t xml:space="preserve"> генерацией, остатки энергии бу</w:t>
+      </w:r>
+      <w:r>
+        <w:rPr>
+          <w:rFonts w:cs="Times New Roman"/>
+        </w:rPr>
+        <w:t>дут потрачены на зарядку аккумуляторов.</w:t>
+      </w:r>
+    </w:p>
+    <w:p>
+      <w:pPr>
+        <w:spacing w:before="240" w:after="0"/>
+        <w:rPr>
+          <w:rFonts w:cs="Times New Roman"/>
           <w:b/>
         </w:rPr>
       </w:pPr>
@@ -1345,7 +1630,6 @@
         <w:spacing w:before="240" w:after="0"/>
         <w:rPr>
           <w:rFonts w:cs="Times New Roman"/>
-          <w:b/>
           <w:lang w:val="en-US"/>
         </w:rPr>
       </w:pPr>
@@ -1355,6 +1639,19 @@
           <w:b/>
         </w:rPr>
         <w:t>Слайд 18:</w:t>
+      </w:r>
+      <w:r>
+        <w:rPr>
+          <w:rFonts w:cs="Times New Roman"/>
+          <w:b/>
+        </w:rPr>
+        <w:t xml:space="preserve"> </w:t>
+      </w:r>
+      <w:r>
+        <w:rPr>
+          <w:rFonts w:cs="Times New Roman"/>
+        </w:rPr>
+        <w:t xml:space="preserve"> По слайду</w:t>
       </w:r>
     </w:p>
     <w:sectPr>
@@ -2273,4 +2570,16 @@
     </a:ext>
   </a:extLst>
 </a:theme>
+</file>
+
+<file path=customXml/item1.xml><?xml version="1.0" encoding="utf-8"?>
+<b:Sources xmlns:b="http://schemas.openxmlformats.org/officeDocument/2006/bibliography" xmlns="http://schemas.openxmlformats.org/officeDocument/2006/bibliography" SelectedStyle="\APASixthEditionOfficeOnline.xsl" StyleName="APA" Version="6"/>
+</file>
+
+<file path=customXml/itemProps1.xml><?xml version="1.0" encoding="utf-8"?>
+<ds:datastoreItem xmlns:ds="http://schemas.openxmlformats.org/officeDocument/2006/customXml" ds:itemID="{71627695-1155-471C-9BFE-0566486F27FF}">
+  <ds:schemaRefs>
+    <ds:schemaRef ds:uri="http://schemas.openxmlformats.org/officeDocument/2006/bibliography"/>
+  </ds:schemaRefs>
+</ds:datastoreItem>
 </file>